--- a/Lab3/report.docx
+++ b/Lab3/report.docx
@@ -279,6 +279,7 @@
           <w:rFonts w:cs="Times New Roman"/>
           <w:sz w:val="32"/>
           <w:szCs w:val="32"/>
+          <w:lang w:val="en-US"/>
         </w:rPr>
       </w:pPr>
       <w:r>
@@ -581,6 +582,7 @@
         </w:rPr>
         <w:t xml:space="preserve">Преподаватель: </w:t>
       </w:r>
+      <w:proofErr w:type="spellStart"/>
       <w:r>
         <w:rPr>
           <w:rFonts w:cs="Times New Roman"/>
@@ -589,6 +591,7 @@
         </w:rPr>
         <w:t>Тищук</w:t>
       </w:r>
+      <w:proofErr w:type="spellEnd"/>
       <w:r>
         <w:rPr>
           <w:rFonts w:cs="Times New Roman"/>
@@ -831,17 +834,24 @@
     </w:p>
     <w:p>
       <w:pPr>
-        <w:rPr>
-          <w:rFonts w:cs="Times New Roman"/>
-          <w:lang w:val="ru" w:eastAsia="ru-RU"/>
-        </w:rPr>
-      </w:pPr>
-      <w:r>
-        <w:rPr>
-          <w:rFonts w:cs="Times New Roman"/>
-          <w:lang w:val="ru" w:eastAsia="ru-RU"/>
-        </w:rPr>
-        <w:t>Получить навыки описания схем базовых операционных элементов (БОЭ) комбинационного типа на вентильном уровне с использованием языка описания аппаратуры Verilog HDL.</w:t>
+        <w:pStyle w:val="Heading1"/>
+        <w:rPr>
+          <w:rFonts w:ascii="Times New Roman" w:eastAsiaTheme="minorHAnsi" w:hAnsi="Times New Roman" w:cs="Times New Roman"/>
+          <w:color w:val="auto"/>
+          <w:sz w:val="24"/>
+          <w:szCs w:val="22"/>
+          <w:lang w:val="ru" w:eastAsia="ru-RU"/>
+        </w:rPr>
+      </w:pPr>
+      <w:r>
+        <w:rPr>
+          <w:rFonts w:ascii="Times New Roman" w:eastAsiaTheme="minorHAnsi" w:hAnsi="Times New Roman" w:cs="Times New Roman"/>
+          <w:color w:val="auto"/>
+          <w:sz w:val="24"/>
+          <w:szCs w:val="22"/>
+          <w:lang w:val="ru" w:eastAsia="ru-RU"/>
+        </w:rPr>
+        <w:t>Получить навыки разработки цифровых устройств на базе программируемых логических интегральных схем (ПЛИС).</w:t>
       </w:r>
     </w:p>
     <w:p>
@@ -850,7 +860,7 @@
         <w:rPr>
           <w:rFonts w:ascii="Times New Roman" w:eastAsia="Calibri" w:hAnsi="Times New Roman" w:cs="Times New Roman"/>
           <w:color w:val="auto"/>
-          <w:lang w:val="ru" w:eastAsia="ru-RU"/>
+          <w:lang w:eastAsia="ru-RU"/>
         </w:rPr>
       </w:pPr>
       <w:r>
@@ -859,7 +869,168 @@
           <w:color w:val="auto"/>
           <w:lang w:val="ru" w:eastAsia="ru-RU"/>
         </w:rPr>
-        <w:t xml:space="preserve">Выполнение </w:t>
+        <w:t>В</w:t>
+      </w:r>
+      <w:proofErr w:type="spellStart"/>
+      <w:r>
+        <w:rPr>
+          <w:rFonts w:ascii="Times New Roman" w:eastAsia="Calibri" w:hAnsi="Times New Roman" w:cs="Times New Roman"/>
+          <w:color w:val="auto"/>
+          <w:lang w:eastAsia="ru-RU"/>
+        </w:rPr>
+        <w:t>ариант</w:t>
+      </w:r>
+      <w:proofErr w:type="spellEnd"/>
+    </w:p>
+    <w:p>
+      <w:pPr>
+        <w:rPr>
+          <w:lang w:eastAsia="ru-RU"/>
+        </w:rPr>
+      </w:pPr>
+      <w:r>
+        <w:rPr>
+          <w:lang w:eastAsia="ru-RU"/>
+        </w:rPr>
+        <w:t xml:space="preserve">Формула: </w:t>
+      </w:r>
+      <m:oMath>
+        <m:sSup>
+          <m:sSupPr>
+            <m:ctrlPr>
+              <w:rPr>
+                <w:rFonts w:ascii="Cambria Math" w:hAnsi="Cambria Math"/>
+                <w:i/>
+                <w:lang w:eastAsia="ru-RU"/>
+              </w:rPr>
+            </m:ctrlPr>
+          </m:sSupPr>
+          <m:e>
+            <m:r>
+              <w:rPr>
+                <w:rFonts w:ascii="Cambria Math" w:hAnsi="Cambria Math"/>
+                <w:lang w:eastAsia="ru-RU"/>
+              </w:rPr>
+              <m:t>a</m:t>
+            </m:r>
+          </m:e>
+          <m:sup>
+            <m:r>
+              <w:rPr>
+                <w:rFonts w:ascii="Cambria Math" w:hAnsi="Cambria Math"/>
+                <w:lang w:eastAsia="ru-RU"/>
+              </w:rPr>
+              <m:t>2</m:t>
+            </m:r>
+          </m:sup>
+        </m:sSup>
+        <m:r>
+          <w:rPr>
+            <w:rFonts w:ascii="Cambria Math" w:hAnsi="Cambria Math"/>
+            <w:lang w:eastAsia="ru-RU"/>
+          </w:rPr>
+          <m:t xml:space="preserve"> + </m:t>
+        </m:r>
+        <m:sSup>
+          <m:sSupPr>
+            <m:ctrlPr>
+              <w:rPr>
+                <w:rFonts w:ascii="Cambria Math" w:hAnsi="Cambria Math"/>
+                <w:i/>
+                <w:lang w:eastAsia="ru-RU"/>
+              </w:rPr>
+            </m:ctrlPr>
+          </m:sSupPr>
+          <m:e>
+            <m:r>
+              <w:rPr>
+                <w:rFonts w:ascii="Cambria Math" w:hAnsi="Cambria Math"/>
+                <w:lang w:eastAsia="ru-RU"/>
+              </w:rPr>
+              <m:t>b</m:t>
+            </m:r>
+          </m:e>
+          <m:sup>
+            <m:f>
+              <m:fPr>
+                <m:ctrlPr>
+                  <w:rPr>
+                    <w:rFonts w:ascii="Cambria Math" w:hAnsi="Cambria Math"/>
+                    <w:i/>
+                    <w:lang w:eastAsia="ru-RU"/>
+                  </w:rPr>
+                </m:ctrlPr>
+              </m:fPr>
+              <m:num>
+                <m:r>
+                  <w:rPr>
+                    <w:rFonts w:ascii="Cambria Math" w:hAnsi="Cambria Math"/>
+                    <w:lang w:eastAsia="ru-RU"/>
+                  </w:rPr>
+                  <m:t>1</m:t>
+                </m:r>
+              </m:num>
+              <m:den>
+                <m:r>
+                  <w:rPr>
+                    <w:rFonts w:ascii="Cambria Math" w:hAnsi="Cambria Math"/>
+                    <w:lang w:eastAsia="ru-RU"/>
+                  </w:rPr>
+                  <m:t>3</m:t>
+                </m:r>
+              </m:den>
+            </m:f>
+          </m:sup>
+        </m:sSup>
+      </m:oMath>
+    </w:p>
+    <w:p>
+      <w:pPr>
+        <w:rPr>
+          <w:lang w:eastAsia="ru-RU"/>
+        </w:rPr>
+      </w:pPr>
+      <w:r>
+        <w:rPr>
+          <w:lang w:eastAsia="ru-RU"/>
+        </w:rPr>
+        <w:t>2 умножителя и 1 сумматор</w:t>
+      </w:r>
+    </w:p>
+    <w:p>
+      <w:pPr>
+        <w:pStyle w:val="Heading1"/>
+        <w:rPr>
+          <w:rFonts w:ascii="Times New Roman" w:eastAsia="Calibri" w:hAnsi="Times New Roman" w:cs="Times New Roman"/>
+          <w:color w:val="auto"/>
+          <w:lang w:val="ru" w:eastAsia="ru-RU"/>
+        </w:rPr>
+      </w:pPr>
+      <w:r>
+        <w:rPr>
+          <w:rFonts w:ascii="Times New Roman" w:eastAsia="Calibri" w:hAnsi="Times New Roman" w:cs="Times New Roman"/>
+          <w:color w:val="auto"/>
+          <w:lang w:eastAsia="ru-RU"/>
+        </w:rPr>
+        <w:t>В</w:t>
+      </w:r>
+      <w:proofErr w:type="spellStart"/>
+      <w:r>
+        <w:rPr>
+          <w:rFonts w:ascii="Times New Roman" w:eastAsia="Calibri" w:hAnsi="Times New Roman" w:cs="Times New Roman"/>
+          <w:color w:val="auto"/>
+          <w:lang w:val="ru" w:eastAsia="ru-RU"/>
+        </w:rPr>
+        <w:t>ыполнение</w:t>
+      </w:r>
+      <w:proofErr w:type="spellEnd"/>
+      <w:r>
+        <w:rPr>
+          <w:rFonts w:ascii="Times New Roman" w:eastAsia="Calibri" w:hAnsi="Times New Roman" w:cs="Times New Roman"/>
+          <w:color w:val="auto"/>
+          <w:lang w:val="ru" w:eastAsia="ru-RU"/>
+        </w:rPr>
+        <w:t xml:space="preserve"> </w:t>
       </w:r>
     </w:p>
     <w:p>
@@ -878,1420 +1049,7 @@
           <w:bCs/>
           <w:lang w:val="ru" w:eastAsia="ru-RU"/>
         </w:rPr>
-        <w:t>Таблица истинности</w:t>
-      </w:r>
-    </w:p>
-    <w:tbl>
-      <w:tblPr>
-        <w:tblStyle w:val="TableGrid"/>
-        <w:tblW w:w="0" w:type="auto"/>
-        <w:tblLook w:val="04A0" w:firstRow="1" w:lastRow="0" w:firstColumn="1" w:lastColumn="0" w:noHBand="0" w:noVBand="1"/>
-      </w:tblPr>
-      <w:tblGrid>
-        <w:gridCol w:w="523"/>
-        <w:gridCol w:w="523"/>
-        <w:gridCol w:w="434"/>
-        <w:gridCol w:w="456"/>
-        <w:gridCol w:w="456"/>
-        <w:gridCol w:w="456"/>
-        <w:gridCol w:w="456"/>
-      </w:tblGrid>
-      <w:tr>
-        <w:trPr>
-          <w:trHeight w:val="370"/>
-        </w:trPr>
-        <w:tc>
-          <w:tcPr>
-            <w:tcW w:w="434" w:type="dxa"/>
-          </w:tcPr>
-          <w:p>
-            <w:pPr>
-              <w:jc w:val="center"/>
-              <w:rPr>
-                <w:rFonts w:cs="Times New Roman"/>
-                <w:lang w:val="en-US" w:eastAsia="ru-RU"/>
-              </w:rPr>
-            </w:pPr>
-            <w:r>
-              <w:rPr>
-                <w:rFonts w:cs="Times New Roman"/>
-                <w:lang w:val="en-US" w:eastAsia="ru-RU"/>
-              </w:rPr>
-              <w:t>m1</w:t>
-            </w:r>
-          </w:p>
-        </w:tc>
-        <w:tc>
-          <w:tcPr>
-            <w:tcW w:w="434" w:type="dxa"/>
-          </w:tcPr>
-          <w:p>
-            <w:pPr>
-              <w:jc w:val="center"/>
-              <w:rPr>
-                <w:rFonts w:cs="Times New Roman"/>
-                <w:lang w:val="en-US" w:eastAsia="ru-RU"/>
-              </w:rPr>
-            </w:pPr>
-            <w:r>
-              <w:rPr>
-                <w:rFonts w:cs="Times New Roman"/>
-                <w:lang w:val="en-US" w:eastAsia="ru-RU"/>
-              </w:rPr>
-              <w:t>m2</w:t>
-            </w:r>
-          </w:p>
-        </w:tc>
-        <w:tc>
-          <w:tcPr>
-            <w:tcW w:w="434" w:type="dxa"/>
-          </w:tcPr>
-          <w:p>
-            <w:pPr>
-              <w:jc w:val="center"/>
-              <w:rPr>
-                <w:rFonts w:cs="Times New Roman"/>
-                <w:lang w:val="en-US" w:eastAsia="ru-RU"/>
-              </w:rPr>
-            </w:pPr>
-            <w:r>
-              <w:rPr>
-                <w:rFonts w:cs="Times New Roman"/>
-                <w:lang w:val="en-US" w:eastAsia="ru-RU"/>
-              </w:rPr>
-              <w:t>in</w:t>
-            </w:r>
-          </w:p>
-        </w:tc>
-        <w:tc>
-          <w:tcPr>
-            <w:tcW w:w="434" w:type="dxa"/>
-          </w:tcPr>
-          <w:p>
-            <w:pPr>
-              <w:jc w:val="center"/>
-              <w:rPr>
-                <w:rFonts w:cs="Times New Roman"/>
-                <w:lang w:val="en-US" w:eastAsia="ru-RU"/>
-              </w:rPr>
-            </w:pPr>
-            <w:r>
-              <w:rPr>
-                <w:rFonts w:cs="Times New Roman"/>
-                <w:lang w:val="en-US" w:eastAsia="ru-RU"/>
-              </w:rPr>
-              <w:t>o1</w:t>
-            </w:r>
-          </w:p>
-        </w:tc>
-        <w:tc>
-          <w:tcPr>
-            <w:tcW w:w="434" w:type="dxa"/>
-          </w:tcPr>
-          <w:p>
-            <w:pPr>
-              <w:jc w:val="center"/>
-              <w:rPr>
-                <w:rFonts w:cs="Times New Roman"/>
-                <w:lang w:val="en-US" w:eastAsia="ru-RU"/>
-              </w:rPr>
-            </w:pPr>
-            <w:r>
-              <w:rPr>
-                <w:rFonts w:cs="Times New Roman"/>
-                <w:lang w:val="en-US" w:eastAsia="ru-RU"/>
-              </w:rPr>
-              <w:t>o2</w:t>
-            </w:r>
-          </w:p>
-        </w:tc>
-        <w:tc>
-          <w:tcPr>
-            <w:tcW w:w="434" w:type="dxa"/>
-          </w:tcPr>
-          <w:p>
-            <w:pPr>
-              <w:jc w:val="center"/>
-              <w:rPr>
-                <w:rFonts w:cs="Times New Roman"/>
-                <w:lang w:val="en-US" w:eastAsia="ru-RU"/>
-              </w:rPr>
-            </w:pPr>
-            <w:r>
-              <w:rPr>
-                <w:rFonts w:cs="Times New Roman"/>
-                <w:lang w:val="en-US" w:eastAsia="ru-RU"/>
-              </w:rPr>
-              <w:t>o3</w:t>
-            </w:r>
-          </w:p>
-        </w:tc>
-        <w:tc>
-          <w:tcPr>
-            <w:tcW w:w="434" w:type="dxa"/>
-          </w:tcPr>
-          <w:p>
-            <w:pPr>
-              <w:jc w:val="center"/>
-              <w:rPr>
-                <w:rFonts w:cs="Times New Roman"/>
-                <w:lang w:val="en-US" w:eastAsia="ru-RU"/>
-              </w:rPr>
-            </w:pPr>
-            <w:r>
-              <w:rPr>
-                <w:rFonts w:cs="Times New Roman"/>
-                <w:lang w:val="en-US" w:eastAsia="ru-RU"/>
-              </w:rPr>
-              <w:t>o4</w:t>
-            </w:r>
-          </w:p>
-        </w:tc>
-      </w:tr>
-      <w:tr>
-        <w:trPr>
-          <w:trHeight w:val="370"/>
-        </w:trPr>
-        <w:tc>
-          <w:tcPr>
-            <w:tcW w:w="434" w:type="dxa"/>
-          </w:tcPr>
-          <w:p>
-            <w:pPr>
-              <w:jc w:val="center"/>
-              <w:rPr>
-                <w:rFonts w:cs="Times New Roman"/>
-                <w:lang w:val="en-US" w:eastAsia="ru-RU"/>
-              </w:rPr>
-            </w:pPr>
-            <w:r>
-              <w:rPr>
-                <w:rFonts w:cs="Times New Roman"/>
-                <w:lang w:val="en-US" w:eastAsia="ru-RU"/>
-              </w:rPr>
-              <w:t>0</w:t>
-            </w:r>
-          </w:p>
-        </w:tc>
-        <w:tc>
-          <w:tcPr>
-            <w:tcW w:w="434" w:type="dxa"/>
-          </w:tcPr>
-          <w:p>
-            <w:pPr>
-              <w:jc w:val="center"/>
-              <w:rPr>
-                <w:rFonts w:cs="Times New Roman"/>
-                <w:lang w:val="en-US" w:eastAsia="ru-RU"/>
-              </w:rPr>
-            </w:pPr>
-            <w:r>
-              <w:rPr>
-                <w:rFonts w:cs="Times New Roman"/>
-                <w:lang w:val="en-US" w:eastAsia="ru-RU"/>
-              </w:rPr>
-              <w:t>0</w:t>
-            </w:r>
-          </w:p>
-        </w:tc>
-        <w:tc>
-          <w:tcPr>
-            <w:tcW w:w="434" w:type="dxa"/>
-          </w:tcPr>
-          <w:p>
-            <w:pPr>
-              <w:jc w:val="center"/>
-              <w:rPr>
-                <w:rFonts w:cs="Times New Roman"/>
-                <w:lang w:val="en-US" w:eastAsia="ru-RU"/>
-              </w:rPr>
-            </w:pPr>
-            <w:r>
-              <w:rPr>
-                <w:rFonts w:cs="Times New Roman"/>
-                <w:lang w:val="en-US" w:eastAsia="ru-RU"/>
-              </w:rPr>
-              <w:t>0</w:t>
-            </w:r>
-          </w:p>
-        </w:tc>
-        <w:tc>
-          <w:tcPr>
-            <w:tcW w:w="434" w:type="dxa"/>
-          </w:tcPr>
-          <w:p>
-            <w:pPr>
-              <w:jc w:val="center"/>
-              <w:rPr>
-                <w:rFonts w:cs="Times New Roman"/>
-                <w:lang w:val="en-US" w:eastAsia="ru-RU"/>
-              </w:rPr>
-            </w:pPr>
-            <w:r>
-              <w:rPr>
-                <w:rFonts w:cs="Times New Roman"/>
-                <w:lang w:val="en-US" w:eastAsia="ru-RU"/>
-              </w:rPr>
-              <w:t>0</w:t>
-            </w:r>
-          </w:p>
-        </w:tc>
-        <w:tc>
-          <w:tcPr>
-            <w:tcW w:w="434" w:type="dxa"/>
-          </w:tcPr>
-          <w:p>
-            <w:pPr>
-              <w:jc w:val="center"/>
-              <w:rPr>
-                <w:rFonts w:cs="Times New Roman"/>
-                <w:lang w:val="en-US" w:eastAsia="ru-RU"/>
-              </w:rPr>
-            </w:pPr>
-            <w:r>
-              <w:rPr>
-                <w:rFonts w:cs="Times New Roman"/>
-                <w:lang w:val="en-US" w:eastAsia="ru-RU"/>
-              </w:rPr>
-              <w:t>0</w:t>
-            </w:r>
-          </w:p>
-        </w:tc>
-        <w:tc>
-          <w:tcPr>
-            <w:tcW w:w="434" w:type="dxa"/>
-          </w:tcPr>
-          <w:p>
-            <w:pPr>
-              <w:jc w:val="center"/>
-              <w:rPr>
-                <w:rFonts w:cs="Times New Roman"/>
-                <w:lang w:val="en-US" w:eastAsia="ru-RU"/>
-              </w:rPr>
-            </w:pPr>
-            <w:r>
-              <w:rPr>
-                <w:rFonts w:cs="Times New Roman"/>
-                <w:lang w:val="en-US" w:eastAsia="ru-RU"/>
-              </w:rPr>
-              <w:t>0</w:t>
-            </w:r>
-          </w:p>
-        </w:tc>
-        <w:tc>
-          <w:tcPr>
-            <w:tcW w:w="434" w:type="dxa"/>
-          </w:tcPr>
-          <w:p>
-            <w:pPr>
-              <w:jc w:val="center"/>
-              <w:rPr>
-                <w:rFonts w:cs="Times New Roman"/>
-                <w:lang w:val="en-US" w:eastAsia="ru-RU"/>
-              </w:rPr>
-            </w:pPr>
-            <w:r>
-              <w:rPr>
-                <w:rFonts w:cs="Times New Roman"/>
-                <w:lang w:val="en-US" w:eastAsia="ru-RU"/>
-              </w:rPr>
-              <w:t>0</w:t>
-            </w:r>
-          </w:p>
-        </w:tc>
-      </w:tr>
-      <w:tr>
-        <w:trPr>
-          <w:trHeight w:val="354"/>
-        </w:trPr>
-        <w:tc>
-          <w:tcPr>
-            <w:tcW w:w="434" w:type="dxa"/>
-          </w:tcPr>
-          <w:p>
-            <w:pPr>
-              <w:jc w:val="center"/>
-              <w:rPr>
-                <w:rFonts w:cs="Times New Roman"/>
-                <w:lang w:val="en-US" w:eastAsia="ru-RU"/>
-              </w:rPr>
-            </w:pPr>
-            <w:r>
-              <w:rPr>
-                <w:rFonts w:cs="Times New Roman"/>
-                <w:lang w:val="en-US" w:eastAsia="ru-RU"/>
-              </w:rPr>
-              <w:t>0</w:t>
-            </w:r>
-          </w:p>
-        </w:tc>
-        <w:tc>
-          <w:tcPr>
-            <w:tcW w:w="434" w:type="dxa"/>
-          </w:tcPr>
-          <w:p>
-            <w:pPr>
-              <w:jc w:val="center"/>
-              <w:rPr>
-                <w:rFonts w:cs="Times New Roman"/>
-                <w:lang w:val="en-US" w:eastAsia="ru-RU"/>
-              </w:rPr>
-            </w:pPr>
-            <w:r>
-              <w:rPr>
-                <w:rFonts w:cs="Times New Roman"/>
-                <w:lang w:val="en-US" w:eastAsia="ru-RU"/>
-              </w:rPr>
-              <w:t>0</w:t>
-            </w:r>
-          </w:p>
-        </w:tc>
-        <w:tc>
-          <w:tcPr>
-            <w:tcW w:w="434" w:type="dxa"/>
-          </w:tcPr>
-          <w:p>
-            <w:pPr>
-              <w:jc w:val="center"/>
-              <w:rPr>
-                <w:rFonts w:cs="Times New Roman"/>
-                <w:lang w:val="en-US" w:eastAsia="ru-RU"/>
-              </w:rPr>
-            </w:pPr>
-            <w:r>
-              <w:rPr>
-                <w:rFonts w:cs="Times New Roman"/>
-                <w:lang w:val="en-US" w:eastAsia="ru-RU"/>
-              </w:rPr>
-              <w:t>1</w:t>
-            </w:r>
-          </w:p>
-        </w:tc>
-        <w:tc>
-          <w:tcPr>
-            <w:tcW w:w="434" w:type="dxa"/>
-          </w:tcPr>
-          <w:p>
-            <w:pPr>
-              <w:jc w:val="center"/>
-              <w:rPr>
-                <w:rFonts w:cs="Times New Roman"/>
-                <w:lang w:val="en-US" w:eastAsia="ru-RU"/>
-              </w:rPr>
-            </w:pPr>
-            <w:r>
-              <w:rPr>
-                <w:rFonts w:cs="Times New Roman"/>
-                <w:lang w:val="en-US" w:eastAsia="ru-RU"/>
-              </w:rPr>
-              <w:t>0</w:t>
-            </w:r>
-          </w:p>
-        </w:tc>
-        <w:tc>
-          <w:tcPr>
-            <w:tcW w:w="434" w:type="dxa"/>
-          </w:tcPr>
-          <w:p>
-            <w:pPr>
-              <w:jc w:val="center"/>
-              <w:rPr>
-                <w:rFonts w:cs="Times New Roman"/>
-                <w:lang w:val="en-US" w:eastAsia="ru-RU"/>
-              </w:rPr>
-            </w:pPr>
-            <w:r>
-              <w:rPr>
-                <w:rFonts w:cs="Times New Roman"/>
-                <w:lang w:val="en-US" w:eastAsia="ru-RU"/>
-              </w:rPr>
-              <w:t>0</w:t>
-            </w:r>
-          </w:p>
-        </w:tc>
-        <w:tc>
-          <w:tcPr>
-            <w:tcW w:w="434" w:type="dxa"/>
-          </w:tcPr>
-          <w:p>
-            <w:pPr>
-              <w:jc w:val="center"/>
-              <w:rPr>
-                <w:rFonts w:cs="Times New Roman"/>
-                <w:lang w:val="en-US" w:eastAsia="ru-RU"/>
-              </w:rPr>
-            </w:pPr>
-            <w:r>
-              <w:rPr>
-                <w:rFonts w:cs="Times New Roman"/>
-                <w:lang w:val="en-US" w:eastAsia="ru-RU"/>
-              </w:rPr>
-              <w:t>0</w:t>
-            </w:r>
-          </w:p>
-        </w:tc>
-        <w:tc>
-          <w:tcPr>
-            <w:tcW w:w="434" w:type="dxa"/>
-          </w:tcPr>
-          <w:p>
-            <w:pPr>
-              <w:jc w:val="center"/>
-              <w:rPr>
-                <w:rFonts w:cs="Times New Roman"/>
-                <w:lang w:val="en-US" w:eastAsia="ru-RU"/>
-              </w:rPr>
-            </w:pPr>
-            <w:r>
-              <w:rPr>
-                <w:rFonts w:cs="Times New Roman"/>
-                <w:lang w:val="en-US" w:eastAsia="ru-RU"/>
-              </w:rPr>
-              <w:t>1</w:t>
-            </w:r>
-          </w:p>
-        </w:tc>
-      </w:tr>
-      <w:tr>
-        <w:trPr>
-          <w:trHeight w:val="370"/>
-        </w:trPr>
-        <w:tc>
-          <w:tcPr>
-            <w:tcW w:w="434" w:type="dxa"/>
-          </w:tcPr>
-          <w:p>
-            <w:pPr>
-              <w:jc w:val="center"/>
-              <w:rPr>
-                <w:rFonts w:cs="Times New Roman"/>
-                <w:lang w:val="en-US" w:eastAsia="ru-RU"/>
-              </w:rPr>
-            </w:pPr>
-            <w:r>
-              <w:rPr>
-                <w:rFonts w:cs="Times New Roman"/>
-                <w:lang w:val="en-US" w:eastAsia="ru-RU"/>
-              </w:rPr>
-              <w:t>0</w:t>
-            </w:r>
-          </w:p>
-        </w:tc>
-        <w:tc>
-          <w:tcPr>
-            <w:tcW w:w="434" w:type="dxa"/>
-          </w:tcPr>
-          <w:p>
-            <w:pPr>
-              <w:jc w:val="center"/>
-              <w:rPr>
-                <w:rFonts w:cs="Times New Roman"/>
-                <w:lang w:val="en-US" w:eastAsia="ru-RU"/>
-              </w:rPr>
-            </w:pPr>
-            <w:r>
-              <w:rPr>
-                <w:rFonts w:cs="Times New Roman"/>
-                <w:lang w:val="en-US" w:eastAsia="ru-RU"/>
-              </w:rPr>
-              <w:t>1</w:t>
-            </w:r>
-          </w:p>
-        </w:tc>
-        <w:tc>
-          <w:tcPr>
-            <w:tcW w:w="434" w:type="dxa"/>
-          </w:tcPr>
-          <w:p>
-            <w:pPr>
-              <w:jc w:val="center"/>
-              <w:rPr>
-                <w:rFonts w:cs="Times New Roman"/>
-                <w:lang w:val="en-US" w:eastAsia="ru-RU"/>
-              </w:rPr>
-            </w:pPr>
-            <w:r>
-              <w:rPr>
-                <w:rFonts w:cs="Times New Roman"/>
-                <w:lang w:val="en-US" w:eastAsia="ru-RU"/>
-              </w:rPr>
-              <w:t>0</w:t>
-            </w:r>
-          </w:p>
-        </w:tc>
-        <w:tc>
-          <w:tcPr>
-            <w:tcW w:w="434" w:type="dxa"/>
-          </w:tcPr>
-          <w:p>
-            <w:pPr>
-              <w:jc w:val="center"/>
-              <w:rPr>
-                <w:rFonts w:cs="Times New Roman"/>
-                <w:lang w:val="en-US" w:eastAsia="ru-RU"/>
-              </w:rPr>
-            </w:pPr>
-            <w:r>
-              <w:rPr>
-                <w:rFonts w:cs="Times New Roman"/>
-                <w:lang w:val="en-US" w:eastAsia="ru-RU"/>
-              </w:rPr>
-              <w:t>0</w:t>
-            </w:r>
-          </w:p>
-        </w:tc>
-        <w:tc>
-          <w:tcPr>
-            <w:tcW w:w="434" w:type="dxa"/>
-          </w:tcPr>
-          <w:p>
-            <w:pPr>
-              <w:jc w:val="center"/>
-              <w:rPr>
-                <w:rFonts w:cs="Times New Roman"/>
-                <w:lang w:val="en-US" w:eastAsia="ru-RU"/>
-              </w:rPr>
-            </w:pPr>
-            <w:r>
-              <w:rPr>
-                <w:rFonts w:cs="Times New Roman"/>
-                <w:lang w:val="en-US" w:eastAsia="ru-RU"/>
-              </w:rPr>
-              <w:t>0</w:t>
-            </w:r>
-          </w:p>
-        </w:tc>
-        <w:tc>
-          <w:tcPr>
-            <w:tcW w:w="434" w:type="dxa"/>
-          </w:tcPr>
-          <w:p>
-            <w:pPr>
-              <w:jc w:val="center"/>
-              <w:rPr>
-                <w:rFonts w:cs="Times New Roman"/>
-                <w:lang w:val="en-US" w:eastAsia="ru-RU"/>
-              </w:rPr>
-            </w:pPr>
-            <w:r>
-              <w:rPr>
-                <w:rFonts w:cs="Times New Roman"/>
-                <w:lang w:val="en-US" w:eastAsia="ru-RU"/>
-              </w:rPr>
-              <w:t>0</w:t>
-            </w:r>
-          </w:p>
-        </w:tc>
-        <w:tc>
-          <w:tcPr>
-            <w:tcW w:w="434" w:type="dxa"/>
-          </w:tcPr>
-          <w:p>
-            <w:pPr>
-              <w:jc w:val="center"/>
-              <w:rPr>
-                <w:rFonts w:cs="Times New Roman"/>
-                <w:lang w:val="en-US" w:eastAsia="ru-RU"/>
-              </w:rPr>
-            </w:pPr>
-            <w:r>
-              <w:rPr>
-                <w:rFonts w:cs="Times New Roman"/>
-                <w:lang w:val="en-US" w:eastAsia="ru-RU"/>
-              </w:rPr>
-              <w:t>0</w:t>
-            </w:r>
-          </w:p>
-        </w:tc>
-      </w:tr>
-      <w:tr>
-        <w:trPr>
-          <w:trHeight w:val="370"/>
-        </w:trPr>
-        <w:tc>
-          <w:tcPr>
-            <w:tcW w:w="434" w:type="dxa"/>
-          </w:tcPr>
-          <w:p>
-            <w:pPr>
-              <w:jc w:val="center"/>
-              <w:rPr>
-                <w:rFonts w:cs="Times New Roman"/>
-                <w:lang w:val="en-US" w:eastAsia="ru-RU"/>
-              </w:rPr>
-            </w:pPr>
-            <w:r>
-              <w:rPr>
-                <w:rFonts w:cs="Times New Roman"/>
-                <w:lang w:val="en-US" w:eastAsia="ru-RU"/>
-              </w:rPr>
-              <w:t>0</w:t>
-            </w:r>
-          </w:p>
-        </w:tc>
-        <w:tc>
-          <w:tcPr>
-            <w:tcW w:w="434" w:type="dxa"/>
-          </w:tcPr>
-          <w:p>
-            <w:pPr>
-              <w:jc w:val="center"/>
-              <w:rPr>
-                <w:rFonts w:cs="Times New Roman"/>
-                <w:lang w:val="en-US" w:eastAsia="ru-RU"/>
-              </w:rPr>
-            </w:pPr>
-            <w:r>
-              <w:rPr>
-                <w:rFonts w:cs="Times New Roman"/>
-                <w:lang w:val="en-US" w:eastAsia="ru-RU"/>
-              </w:rPr>
-              <w:t>1</w:t>
-            </w:r>
-          </w:p>
-        </w:tc>
-        <w:tc>
-          <w:tcPr>
-            <w:tcW w:w="434" w:type="dxa"/>
-          </w:tcPr>
-          <w:p>
-            <w:pPr>
-              <w:jc w:val="center"/>
-              <w:rPr>
-                <w:rFonts w:cs="Times New Roman"/>
-                <w:lang w:val="en-US" w:eastAsia="ru-RU"/>
-              </w:rPr>
-            </w:pPr>
-            <w:r>
-              <w:rPr>
-                <w:rFonts w:cs="Times New Roman"/>
-                <w:lang w:val="en-US" w:eastAsia="ru-RU"/>
-              </w:rPr>
-              <w:t>1</w:t>
-            </w:r>
-          </w:p>
-        </w:tc>
-        <w:tc>
-          <w:tcPr>
-            <w:tcW w:w="434" w:type="dxa"/>
-          </w:tcPr>
-          <w:p>
-            <w:pPr>
-              <w:jc w:val="center"/>
-              <w:rPr>
-                <w:rFonts w:cs="Times New Roman"/>
-                <w:lang w:val="en-US" w:eastAsia="ru-RU"/>
-              </w:rPr>
-            </w:pPr>
-            <w:r>
-              <w:rPr>
-                <w:rFonts w:cs="Times New Roman"/>
-                <w:lang w:val="en-US" w:eastAsia="ru-RU"/>
-              </w:rPr>
-              <w:t>0</w:t>
-            </w:r>
-          </w:p>
-        </w:tc>
-        <w:tc>
-          <w:tcPr>
-            <w:tcW w:w="434" w:type="dxa"/>
-          </w:tcPr>
-          <w:p>
-            <w:pPr>
-              <w:jc w:val="center"/>
-              <w:rPr>
-                <w:rFonts w:cs="Times New Roman"/>
-                <w:lang w:val="en-US" w:eastAsia="ru-RU"/>
-              </w:rPr>
-            </w:pPr>
-            <w:r>
-              <w:rPr>
-                <w:rFonts w:cs="Times New Roman"/>
-                <w:lang w:val="en-US" w:eastAsia="ru-RU"/>
-              </w:rPr>
-              <w:t>0</w:t>
-            </w:r>
-          </w:p>
-        </w:tc>
-        <w:tc>
-          <w:tcPr>
-            <w:tcW w:w="434" w:type="dxa"/>
-          </w:tcPr>
-          <w:p>
-            <w:pPr>
-              <w:jc w:val="center"/>
-              <w:rPr>
-                <w:rFonts w:cs="Times New Roman"/>
-                <w:lang w:val="en-US" w:eastAsia="ru-RU"/>
-              </w:rPr>
-            </w:pPr>
-            <w:r>
-              <w:rPr>
-                <w:rFonts w:cs="Times New Roman"/>
-                <w:lang w:val="en-US" w:eastAsia="ru-RU"/>
-              </w:rPr>
-              <w:t>1</w:t>
-            </w:r>
-          </w:p>
-        </w:tc>
-        <w:tc>
-          <w:tcPr>
-            <w:tcW w:w="434" w:type="dxa"/>
-          </w:tcPr>
-          <w:p>
-            <w:pPr>
-              <w:jc w:val="center"/>
-              <w:rPr>
-                <w:rFonts w:cs="Times New Roman"/>
-                <w:lang w:val="en-US" w:eastAsia="ru-RU"/>
-              </w:rPr>
-            </w:pPr>
-            <w:r>
-              <w:rPr>
-                <w:rFonts w:cs="Times New Roman"/>
-                <w:lang w:val="en-US" w:eastAsia="ru-RU"/>
-              </w:rPr>
-              <w:t>0</w:t>
-            </w:r>
-          </w:p>
-        </w:tc>
-      </w:tr>
-      <w:tr>
-        <w:trPr>
-          <w:trHeight w:val="370"/>
-        </w:trPr>
-        <w:tc>
-          <w:tcPr>
-            <w:tcW w:w="434" w:type="dxa"/>
-          </w:tcPr>
-          <w:p>
-            <w:pPr>
-              <w:jc w:val="center"/>
-              <w:rPr>
-                <w:rFonts w:cs="Times New Roman"/>
-                <w:lang w:val="en-US" w:eastAsia="ru-RU"/>
-              </w:rPr>
-            </w:pPr>
-            <w:r>
-              <w:rPr>
-                <w:rFonts w:cs="Times New Roman"/>
-                <w:lang w:val="en-US" w:eastAsia="ru-RU"/>
-              </w:rPr>
-              <w:t>1</w:t>
-            </w:r>
-          </w:p>
-        </w:tc>
-        <w:tc>
-          <w:tcPr>
-            <w:tcW w:w="434" w:type="dxa"/>
-          </w:tcPr>
-          <w:p>
-            <w:pPr>
-              <w:jc w:val="center"/>
-              <w:rPr>
-                <w:rFonts w:cs="Times New Roman"/>
-                <w:lang w:val="en-US" w:eastAsia="ru-RU"/>
-              </w:rPr>
-            </w:pPr>
-            <w:r>
-              <w:rPr>
-                <w:rFonts w:cs="Times New Roman"/>
-                <w:lang w:val="en-US" w:eastAsia="ru-RU"/>
-              </w:rPr>
-              <w:t>0</w:t>
-            </w:r>
-          </w:p>
-        </w:tc>
-        <w:tc>
-          <w:tcPr>
-            <w:tcW w:w="434" w:type="dxa"/>
-          </w:tcPr>
-          <w:p>
-            <w:pPr>
-              <w:jc w:val="center"/>
-              <w:rPr>
-                <w:rFonts w:cs="Times New Roman"/>
-                <w:lang w:val="en-US" w:eastAsia="ru-RU"/>
-              </w:rPr>
-            </w:pPr>
-            <w:r>
-              <w:rPr>
-                <w:rFonts w:cs="Times New Roman"/>
-                <w:lang w:val="en-US" w:eastAsia="ru-RU"/>
-              </w:rPr>
-              <w:t>0</w:t>
-            </w:r>
-          </w:p>
-        </w:tc>
-        <w:tc>
-          <w:tcPr>
-            <w:tcW w:w="434" w:type="dxa"/>
-          </w:tcPr>
-          <w:p>
-            <w:pPr>
-              <w:jc w:val="center"/>
-              <w:rPr>
-                <w:rFonts w:cs="Times New Roman"/>
-                <w:lang w:val="en-US" w:eastAsia="ru-RU"/>
-              </w:rPr>
-            </w:pPr>
-            <w:r>
-              <w:rPr>
-                <w:rFonts w:cs="Times New Roman"/>
-                <w:lang w:val="en-US" w:eastAsia="ru-RU"/>
-              </w:rPr>
-              <w:t>0</w:t>
-            </w:r>
-          </w:p>
-        </w:tc>
-        <w:tc>
-          <w:tcPr>
-            <w:tcW w:w="434" w:type="dxa"/>
-          </w:tcPr>
-          <w:p>
-            <w:pPr>
-              <w:jc w:val="center"/>
-              <w:rPr>
-                <w:rFonts w:cs="Times New Roman"/>
-                <w:lang w:val="en-US" w:eastAsia="ru-RU"/>
-              </w:rPr>
-            </w:pPr>
-            <w:r>
-              <w:rPr>
-                <w:rFonts w:cs="Times New Roman"/>
-                <w:lang w:val="en-US" w:eastAsia="ru-RU"/>
-              </w:rPr>
-              <w:t>0</w:t>
-            </w:r>
-          </w:p>
-        </w:tc>
-        <w:tc>
-          <w:tcPr>
-            <w:tcW w:w="434" w:type="dxa"/>
-          </w:tcPr>
-          <w:p>
-            <w:pPr>
-              <w:jc w:val="center"/>
-              <w:rPr>
-                <w:rFonts w:cs="Times New Roman"/>
-                <w:lang w:val="en-US" w:eastAsia="ru-RU"/>
-              </w:rPr>
-            </w:pPr>
-            <w:r>
-              <w:rPr>
-                <w:rFonts w:cs="Times New Roman"/>
-                <w:lang w:val="en-US" w:eastAsia="ru-RU"/>
-              </w:rPr>
-              <w:t>0</w:t>
-            </w:r>
-          </w:p>
-        </w:tc>
-        <w:tc>
-          <w:tcPr>
-            <w:tcW w:w="434" w:type="dxa"/>
-          </w:tcPr>
-          <w:p>
-            <w:pPr>
-              <w:jc w:val="center"/>
-              <w:rPr>
-                <w:rFonts w:cs="Times New Roman"/>
-                <w:lang w:val="en-US" w:eastAsia="ru-RU"/>
-              </w:rPr>
-            </w:pPr>
-            <w:r>
-              <w:rPr>
-                <w:rFonts w:cs="Times New Roman"/>
-                <w:lang w:val="en-US" w:eastAsia="ru-RU"/>
-              </w:rPr>
-              <w:t>0</w:t>
-            </w:r>
-          </w:p>
-        </w:tc>
-      </w:tr>
-      <w:tr>
-        <w:trPr>
-          <w:trHeight w:val="370"/>
-        </w:trPr>
-        <w:tc>
-          <w:tcPr>
-            <w:tcW w:w="434" w:type="dxa"/>
-          </w:tcPr>
-          <w:p>
-            <w:pPr>
-              <w:jc w:val="center"/>
-              <w:rPr>
-                <w:rFonts w:cs="Times New Roman"/>
-                <w:lang w:val="en-US" w:eastAsia="ru-RU"/>
-              </w:rPr>
-            </w:pPr>
-            <w:r>
-              <w:rPr>
-                <w:rFonts w:cs="Times New Roman"/>
-                <w:lang w:val="en-US" w:eastAsia="ru-RU"/>
-              </w:rPr>
-              <w:t>1</w:t>
-            </w:r>
-          </w:p>
-        </w:tc>
-        <w:tc>
-          <w:tcPr>
-            <w:tcW w:w="434" w:type="dxa"/>
-          </w:tcPr>
-          <w:p>
-            <w:pPr>
-              <w:jc w:val="center"/>
-              <w:rPr>
-                <w:rFonts w:cs="Times New Roman"/>
-                <w:lang w:val="en-US" w:eastAsia="ru-RU"/>
-              </w:rPr>
-            </w:pPr>
-            <w:r>
-              <w:rPr>
-                <w:rFonts w:cs="Times New Roman"/>
-                <w:lang w:val="en-US" w:eastAsia="ru-RU"/>
-              </w:rPr>
-              <w:t>0</w:t>
-            </w:r>
-          </w:p>
-        </w:tc>
-        <w:tc>
-          <w:tcPr>
-            <w:tcW w:w="434" w:type="dxa"/>
-          </w:tcPr>
-          <w:p>
-            <w:pPr>
-              <w:jc w:val="center"/>
-              <w:rPr>
-                <w:rFonts w:cs="Times New Roman"/>
-                <w:lang w:val="en-US" w:eastAsia="ru-RU"/>
-              </w:rPr>
-            </w:pPr>
-            <w:r>
-              <w:rPr>
-                <w:rFonts w:cs="Times New Roman"/>
-                <w:lang w:val="en-US" w:eastAsia="ru-RU"/>
-              </w:rPr>
-              <w:t>1</w:t>
-            </w:r>
-          </w:p>
-        </w:tc>
-        <w:tc>
-          <w:tcPr>
-            <w:tcW w:w="434" w:type="dxa"/>
-          </w:tcPr>
-          <w:p>
-            <w:pPr>
-              <w:jc w:val="center"/>
-              <w:rPr>
-                <w:rFonts w:cs="Times New Roman"/>
-                <w:lang w:val="en-US" w:eastAsia="ru-RU"/>
-              </w:rPr>
-            </w:pPr>
-            <w:r>
-              <w:rPr>
-                <w:rFonts w:cs="Times New Roman"/>
-                <w:lang w:val="en-US" w:eastAsia="ru-RU"/>
-              </w:rPr>
-              <w:t>0</w:t>
-            </w:r>
-          </w:p>
-        </w:tc>
-        <w:tc>
-          <w:tcPr>
-            <w:tcW w:w="434" w:type="dxa"/>
-          </w:tcPr>
-          <w:p>
-            <w:pPr>
-              <w:jc w:val="center"/>
-              <w:rPr>
-                <w:rFonts w:cs="Times New Roman"/>
-                <w:lang w:val="en-US" w:eastAsia="ru-RU"/>
-              </w:rPr>
-            </w:pPr>
-            <w:r>
-              <w:rPr>
-                <w:rFonts w:cs="Times New Roman"/>
-                <w:lang w:val="en-US" w:eastAsia="ru-RU"/>
-              </w:rPr>
-              <w:t>1</w:t>
-            </w:r>
-          </w:p>
-        </w:tc>
-        <w:tc>
-          <w:tcPr>
-            <w:tcW w:w="434" w:type="dxa"/>
-          </w:tcPr>
-          <w:p>
-            <w:pPr>
-              <w:jc w:val="center"/>
-              <w:rPr>
-                <w:rFonts w:cs="Times New Roman"/>
-                <w:lang w:val="en-US" w:eastAsia="ru-RU"/>
-              </w:rPr>
-            </w:pPr>
-            <w:r>
-              <w:rPr>
-                <w:rFonts w:cs="Times New Roman"/>
-                <w:lang w:val="en-US" w:eastAsia="ru-RU"/>
-              </w:rPr>
-              <w:t>0</w:t>
-            </w:r>
-          </w:p>
-        </w:tc>
-        <w:tc>
-          <w:tcPr>
-            <w:tcW w:w="434" w:type="dxa"/>
-          </w:tcPr>
-          <w:p>
-            <w:pPr>
-              <w:jc w:val="center"/>
-              <w:rPr>
-                <w:rFonts w:cs="Times New Roman"/>
-                <w:lang w:val="en-US" w:eastAsia="ru-RU"/>
-              </w:rPr>
-            </w:pPr>
-            <w:r>
-              <w:rPr>
-                <w:rFonts w:cs="Times New Roman"/>
-                <w:lang w:val="en-US" w:eastAsia="ru-RU"/>
-              </w:rPr>
-              <w:t>0</w:t>
-            </w:r>
-          </w:p>
-        </w:tc>
-      </w:tr>
-      <w:tr>
-        <w:trPr>
-          <w:trHeight w:val="354"/>
-        </w:trPr>
-        <w:tc>
-          <w:tcPr>
-            <w:tcW w:w="434" w:type="dxa"/>
-          </w:tcPr>
-          <w:p>
-            <w:pPr>
-              <w:jc w:val="center"/>
-              <w:rPr>
-                <w:rFonts w:cs="Times New Roman"/>
-                <w:lang w:val="en-US" w:eastAsia="ru-RU"/>
-              </w:rPr>
-            </w:pPr>
-            <w:r>
-              <w:rPr>
-                <w:rFonts w:cs="Times New Roman"/>
-                <w:lang w:val="en-US" w:eastAsia="ru-RU"/>
-              </w:rPr>
-              <w:t>1</w:t>
-            </w:r>
-          </w:p>
-        </w:tc>
-        <w:tc>
-          <w:tcPr>
-            <w:tcW w:w="434" w:type="dxa"/>
-          </w:tcPr>
-          <w:p>
-            <w:pPr>
-              <w:jc w:val="center"/>
-              <w:rPr>
-                <w:rFonts w:cs="Times New Roman"/>
-                <w:lang w:val="en-US" w:eastAsia="ru-RU"/>
-              </w:rPr>
-            </w:pPr>
-            <w:r>
-              <w:rPr>
-                <w:rFonts w:cs="Times New Roman"/>
-                <w:lang w:val="en-US" w:eastAsia="ru-RU"/>
-              </w:rPr>
-              <w:t>1</w:t>
-            </w:r>
-          </w:p>
-        </w:tc>
-        <w:tc>
-          <w:tcPr>
-            <w:tcW w:w="434" w:type="dxa"/>
-          </w:tcPr>
-          <w:p>
-            <w:pPr>
-              <w:jc w:val="center"/>
-              <w:rPr>
-                <w:rFonts w:cs="Times New Roman"/>
-                <w:lang w:val="en-US" w:eastAsia="ru-RU"/>
-              </w:rPr>
-            </w:pPr>
-            <w:r>
-              <w:rPr>
-                <w:rFonts w:cs="Times New Roman"/>
-                <w:lang w:val="en-US" w:eastAsia="ru-RU"/>
-              </w:rPr>
-              <w:t>0</w:t>
-            </w:r>
-          </w:p>
-        </w:tc>
-        <w:tc>
-          <w:tcPr>
-            <w:tcW w:w="434" w:type="dxa"/>
-          </w:tcPr>
-          <w:p>
-            <w:pPr>
-              <w:jc w:val="center"/>
-              <w:rPr>
-                <w:rFonts w:cs="Times New Roman"/>
-                <w:lang w:val="en-US" w:eastAsia="ru-RU"/>
-              </w:rPr>
-            </w:pPr>
-            <w:r>
-              <w:rPr>
-                <w:rFonts w:cs="Times New Roman"/>
-                <w:lang w:val="en-US" w:eastAsia="ru-RU"/>
-              </w:rPr>
-              <w:t>0</w:t>
-            </w:r>
-          </w:p>
-        </w:tc>
-        <w:tc>
-          <w:tcPr>
-            <w:tcW w:w="434" w:type="dxa"/>
-          </w:tcPr>
-          <w:p>
-            <w:pPr>
-              <w:jc w:val="center"/>
-              <w:rPr>
-                <w:rFonts w:cs="Times New Roman"/>
-                <w:lang w:val="en-US" w:eastAsia="ru-RU"/>
-              </w:rPr>
-            </w:pPr>
-            <w:r>
-              <w:rPr>
-                <w:rFonts w:cs="Times New Roman"/>
-                <w:lang w:val="en-US" w:eastAsia="ru-RU"/>
-              </w:rPr>
-              <w:t>0</w:t>
-            </w:r>
-          </w:p>
-        </w:tc>
-        <w:tc>
-          <w:tcPr>
-            <w:tcW w:w="434" w:type="dxa"/>
-          </w:tcPr>
-          <w:p>
-            <w:pPr>
-              <w:jc w:val="center"/>
-              <w:rPr>
-                <w:rFonts w:cs="Times New Roman"/>
-                <w:lang w:val="en-US" w:eastAsia="ru-RU"/>
-              </w:rPr>
-            </w:pPr>
-            <w:r>
-              <w:rPr>
-                <w:rFonts w:cs="Times New Roman"/>
-                <w:lang w:val="en-US" w:eastAsia="ru-RU"/>
-              </w:rPr>
-              <w:t>0</w:t>
-            </w:r>
-          </w:p>
-        </w:tc>
-        <w:tc>
-          <w:tcPr>
-            <w:tcW w:w="434" w:type="dxa"/>
-          </w:tcPr>
-          <w:p>
-            <w:pPr>
-              <w:jc w:val="center"/>
-              <w:rPr>
-                <w:rFonts w:cs="Times New Roman"/>
-                <w:lang w:val="en-US" w:eastAsia="ru-RU"/>
-              </w:rPr>
-            </w:pPr>
-            <w:r>
-              <w:rPr>
-                <w:rFonts w:cs="Times New Roman"/>
-                <w:lang w:val="en-US" w:eastAsia="ru-RU"/>
-              </w:rPr>
-              <w:t>0</w:t>
-            </w:r>
-          </w:p>
-        </w:tc>
-      </w:tr>
-      <w:tr>
-        <w:trPr>
-          <w:trHeight w:val="354"/>
-        </w:trPr>
-        <w:tc>
-          <w:tcPr>
-            <w:tcW w:w="434" w:type="dxa"/>
-          </w:tcPr>
-          <w:p>
-            <w:pPr>
-              <w:jc w:val="center"/>
-              <w:rPr>
-                <w:rFonts w:cs="Times New Roman"/>
-                <w:lang w:val="en-US" w:eastAsia="ru-RU"/>
-              </w:rPr>
-            </w:pPr>
-            <w:r>
-              <w:rPr>
-                <w:rFonts w:cs="Times New Roman"/>
-                <w:lang w:val="en-US" w:eastAsia="ru-RU"/>
-              </w:rPr>
-              <w:t>1</w:t>
-            </w:r>
-          </w:p>
-        </w:tc>
-        <w:tc>
-          <w:tcPr>
-            <w:tcW w:w="434" w:type="dxa"/>
-          </w:tcPr>
-          <w:p>
-            <w:pPr>
-              <w:jc w:val="center"/>
-              <w:rPr>
-                <w:rFonts w:cs="Times New Roman"/>
-                <w:lang w:val="en-US" w:eastAsia="ru-RU"/>
-              </w:rPr>
-            </w:pPr>
-            <w:r>
-              <w:rPr>
-                <w:rFonts w:cs="Times New Roman"/>
-                <w:lang w:val="en-US" w:eastAsia="ru-RU"/>
-              </w:rPr>
-              <w:t>1</w:t>
-            </w:r>
-          </w:p>
-        </w:tc>
-        <w:tc>
-          <w:tcPr>
-            <w:tcW w:w="434" w:type="dxa"/>
-          </w:tcPr>
-          <w:p>
-            <w:pPr>
-              <w:jc w:val="center"/>
-              <w:rPr>
-                <w:rFonts w:cs="Times New Roman"/>
-                <w:lang w:val="en-US" w:eastAsia="ru-RU"/>
-              </w:rPr>
-            </w:pPr>
-            <w:r>
-              <w:rPr>
-                <w:rFonts w:cs="Times New Roman"/>
-                <w:lang w:val="en-US" w:eastAsia="ru-RU"/>
-              </w:rPr>
-              <w:t>1</w:t>
-            </w:r>
-          </w:p>
-        </w:tc>
-        <w:tc>
-          <w:tcPr>
-            <w:tcW w:w="434" w:type="dxa"/>
-          </w:tcPr>
-          <w:p>
-            <w:pPr>
-              <w:jc w:val="center"/>
-              <w:rPr>
-                <w:rFonts w:cs="Times New Roman"/>
-                <w:lang w:val="en-US" w:eastAsia="ru-RU"/>
-              </w:rPr>
-            </w:pPr>
-            <w:r>
-              <w:rPr>
-                <w:rFonts w:cs="Times New Roman"/>
-                <w:lang w:val="en-US" w:eastAsia="ru-RU"/>
-              </w:rPr>
-              <w:t>1</w:t>
-            </w:r>
-          </w:p>
-        </w:tc>
-        <w:tc>
-          <w:tcPr>
-            <w:tcW w:w="434" w:type="dxa"/>
-          </w:tcPr>
-          <w:p>
-            <w:pPr>
-              <w:jc w:val="center"/>
-              <w:rPr>
-                <w:rFonts w:cs="Times New Roman"/>
-                <w:lang w:val="en-US" w:eastAsia="ru-RU"/>
-              </w:rPr>
-            </w:pPr>
-            <w:r>
-              <w:rPr>
-                <w:rFonts w:cs="Times New Roman"/>
-                <w:lang w:val="en-US" w:eastAsia="ru-RU"/>
-              </w:rPr>
-              <w:t>0</w:t>
-            </w:r>
-          </w:p>
-        </w:tc>
-        <w:tc>
-          <w:tcPr>
-            <w:tcW w:w="434" w:type="dxa"/>
-          </w:tcPr>
-          <w:p>
-            <w:pPr>
-              <w:jc w:val="center"/>
-              <w:rPr>
-                <w:rFonts w:cs="Times New Roman"/>
-                <w:lang w:val="en-US" w:eastAsia="ru-RU"/>
-              </w:rPr>
-            </w:pPr>
-            <w:r>
-              <w:rPr>
-                <w:rFonts w:cs="Times New Roman"/>
-                <w:lang w:val="en-US" w:eastAsia="ru-RU"/>
-              </w:rPr>
-              <w:t>0</w:t>
-            </w:r>
-          </w:p>
-        </w:tc>
-        <w:tc>
-          <w:tcPr>
-            <w:tcW w:w="434" w:type="dxa"/>
-          </w:tcPr>
-          <w:p>
-            <w:pPr>
-              <w:jc w:val="center"/>
-              <w:rPr>
-                <w:rFonts w:cs="Times New Roman"/>
-                <w:lang w:val="en-US" w:eastAsia="ru-RU"/>
-              </w:rPr>
-            </w:pPr>
-            <w:r>
-              <w:rPr>
-                <w:rFonts w:cs="Times New Roman"/>
-                <w:lang w:val="en-US" w:eastAsia="ru-RU"/>
-              </w:rPr>
-              <w:t>0</w:t>
-            </w:r>
-          </w:p>
-        </w:tc>
-      </w:tr>
-    </w:tbl>
-    <w:p>
-      <w:pPr>
-        <w:rPr>
-          <w:rFonts w:cs="Times New Roman"/>
-          <w:b/>
-          <w:bCs/>
-          <w:lang w:val="ru" w:eastAsia="ru-RU"/>
-        </w:rPr>
-      </w:pPr>
-    </w:p>
-    <w:p>
-      <w:pPr>
-        <w:rPr>
-          <w:rFonts w:cs="Times New Roman"/>
-          <w:b/>
-          <w:bCs/>
-          <w:lang w:val="ru" w:eastAsia="ru-RU"/>
-        </w:rPr>
-      </w:pPr>
-      <w:r>
-        <w:rPr>
-          <w:rFonts w:cs="Times New Roman"/>
-          <w:b/>
-          <w:bCs/>
-          <w:lang w:val="ru" w:eastAsia="ru-RU"/>
-        </w:rPr>
-        <w:t>Схема демультиплексора</w:t>
+        <w:t>Конечный автомат</w:t>
       </w:r>
     </w:p>
     <w:p>
@@ -2312,10 +1070,10 @@
           <w:lang w:val="ru" w:eastAsia="ru-RU"/>
         </w:rPr>
         <w:drawing>
-          <wp:inline distT="0" distB="0" distL="0" distR="0" wp14:anchorId="06931187" wp14:editId="42D5ACFE">
-            <wp:extent cx="5581650" cy="4400550"/>
-            <wp:effectExtent l="0" t="0" r="0" b="0"/>
-            <wp:docPr id="1" name="Picture 1"/>
+          <wp:inline distT="0" distB="0" distL="0" distR="0" wp14:anchorId="37DB989E" wp14:editId="039FB014">
+            <wp:extent cx="5153025" cy="1981200"/>
+            <wp:effectExtent l="0" t="0" r="9525" b="0"/>
+            <wp:docPr id="3" name="Picture 3"/>
             <wp:cNvGraphicFramePr>
               <a:graphicFrameLocks xmlns:a="http://schemas.openxmlformats.org/drawingml/2006/main" noChangeAspect="1"/>
             </wp:cNvGraphicFramePr>
@@ -2323,7 +1081,7 @@
               <a:graphicData uri="http://schemas.openxmlformats.org/drawingml/2006/picture">
                 <pic:pic xmlns:pic="http://schemas.openxmlformats.org/drawingml/2006/picture">
                   <pic:nvPicPr>
-                    <pic:cNvPr id="1" name="Picture 1"/>
+                    <pic:cNvPr id="3" name="Picture 3"/>
                     <pic:cNvPicPr/>
                   </pic:nvPicPr>
                   <pic:blipFill>
@@ -2341,7 +1099,7 @@
                   <pic:spPr>
                     <a:xfrm>
                       <a:off x="0" y="0"/>
-                      <a:ext cx="5581650" cy="4400550"/>
+                      <a:ext cx="5153025" cy="1981200"/>
                     </a:xfrm>
                     <a:prstGeom prst="rect">
                       <a:avLst/>
@@ -2358,21 +1116,335 @@
       <w:pPr>
         <w:rPr>
           <w:rFonts w:cs="Times New Roman"/>
+          <w:lang w:val="ru" w:eastAsia="ru-RU"/>
+        </w:rPr>
+      </w:pPr>
+      <w:r>
+        <w:rPr>
+          <w:rFonts w:cs="Times New Roman"/>
+          <w:lang w:val="ru" w:eastAsia="ru-RU"/>
+        </w:rPr>
+        <w:t>Локальные данные:</w:t>
+      </w:r>
+    </w:p>
+    <w:p>
+      <w:pPr>
+        <w:pStyle w:val="ListParagraph"/>
+        <w:numPr>
+          <w:ilvl w:val="0"/>
+          <w:numId w:val="4"/>
+        </w:numPr>
+        <w:rPr>
+          <w:rFonts w:cs="Times New Roman"/>
+          <w:lang w:val="ru" w:eastAsia="ru-RU"/>
+        </w:rPr>
+      </w:pPr>
+      <w:r>
+        <w:rPr>
+          <w:rFonts w:cs="Times New Roman"/>
+          <w:lang w:val="ru" w:eastAsia="ru-RU"/>
+        </w:rPr>
+        <w:t>a -- 8 бит [</w:t>
+      </w:r>
+      <w:proofErr w:type="gramStart"/>
+      <w:r>
+        <w:rPr>
+          <w:rFonts w:cs="Times New Roman"/>
+          <w:lang w:val="ru" w:eastAsia="ru-RU"/>
+        </w:rPr>
+        <w:t>7 :</w:t>
+      </w:r>
+      <w:proofErr w:type="gramEnd"/>
+      <w:r>
+        <w:rPr>
+          <w:rFonts w:cs="Times New Roman"/>
+          <w:lang w:val="ru" w:eastAsia="ru-RU"/>
+        </w:rPr>
+        <w:t xml:space="preserve"> 0]</w:t>
+      </w:r>
+    </w:p>
+    <w:p>
+      <w:pPr>
+        <w:pStyle w:val="ListParagraph"/>
+        <w:numPr>
+          <w:ilvl w:val="0"/>
+          <w:numId w:val="4"/>
+        </w:numPr>
+        <w:rPr>
+          <w:rFonts w:cs="Times New Roman"/>
+          <w:lang w:val="ru" w:eastAsia="ru-RU"/>
+        </w:rPr>
+      </w:pPr>
+      <w:r>
+        <w:rPr>
+          <w:rFonts w:cs="Times New Roman"/>
+          <w:lang w:val="ru" w:eastAsia="ru-RU"/>
+        </w:rPr>
+        <w:t>b -- 8 бит [</w:t>
+      </w:r>
+      <w:proofErr w:type="gramStart"/>
+      <w:r>
+        <w:rPr>
+          <w:rFonts w:cs="Times New Roman"/>
+          <w:lang w:val="ru" w:eastAsia="ru-RU"/>
+        </w:rPr>
+        <w:t>7 :</w:t>
+      </w:r>
+      <w:proofErr w:type="gramEnd"/>
+      <w:r>
+        <w:rPr>
+          <w:rFonts w:cs="Times New Roman"/>
+          <w:lang w:val="ru" w:eastAsia="ru-RU"/>
+        </w:rPr>
+        <w:t xml:space="preserve"> 0]</w:t>
+      </w:r>
+    </w:p>
+    <w:p>
+      <w:pPr>
+        <w:rPr>
+          <w:rFonts w:cs="Times New Roman"/>
+          <w:lang w:val="ru" w:eastAsia="ru-RU"/>
+        </w:rPr>
+      </w:pPr>
+    </w:p>
+    <w:p>
+      <w:pPr>
+        <w:rPr>
+          <w:rFonts w:cs="Times New Roman"/>
+          <w:lang w:val="ru" w:eastAsia="ru-RU"/>
+        </w:rPr>
+      </w:pPr>
+      <w:r>
+        <w:rPr>
+          <w:rFonts w:cs="Times New Roman"/>
+          <w:lang w:val="ru" w:eastAsia="ru-RU"/>
+        </w:rPr>
+        <w:t xml:space="preserve">чтобы не заставлять пользователя держать сигнал на </w:t>
+      </w:r>
+      <w:proofErr w:type="spellStart"/>
+      <w:r>
+        <w:rPr>
+          <w:rFonts w:cs="Times New Roman"/>
+          <w:lang w:val="ru" w:eastAsia="ru-RU"/>
+        </w:rPr>
+        <w:t>a_in</w:t>
+      </w:r>
+      <w:proofErr w:type="spellEnd"/>
+      <w:r>
+        <w:rPr>
+          <w:rFonts w:cs="Times New Roman"/>
+          <w:lang w:val="ru" w:eastAsia="ru-RU"/>
+        </w:rPr>
+        <w:t xml:space="preserve"> и </w:t>
+      </w:r>
+      <w:proofErr w:type="spellStart"/>
+      <w:r>
+        <w:rPr>
+          <w:rFonts w:cs="Times New Roman"/>
+          <w:lang w:val="ru" w:eastAsia="ru-RU"/>
+        </w:rPr>
+        <w:t>b_in</w:t>
+      </w:r>
+      <w:proofErr w:type="spellEnd"/>
+    </w:p>
+    <w:p>
+      <w:pPr>
+        <w:rPr>
+          <w:rFonts w:cs="Times New Roman"/>
           <w:b/>
           <w:bCs/>
           <w:lang w:val="ru" w:eastAsia="ru-RU"/>
         </w:rPr>
       </w:pPr>
-    </w:p>
-    <w:p>
-      <w:pPr>
+      <w:r>
         <w:rPr>
           <w:rFonts w:cs="Times New Roman"/>
           <w:b/>
           <w:bCs/>
           <w:lang w:val="ru" w:eastAsia="ru-RU"/>
         </w:rPr>
-      </w:pPr>
+        <w:t>Описание работы алгоритма</w:t>
+      </w:r>
+    </w:p>
+    <w:p>
+      <w:pPr>
+        <w:rPr>
+          <w:rFonts w:cs="Times New Roman"/>
+          <w:lang w:val="ru" w:eastAsia="ru-RU"/>
+        </w:rPr>
+      </w:pPr>
+      <w:r>
+        <w:rPr>
+          <w:rFonts w:cs="Times New Roman"/>
+          <w:lang w:val="ru" w:eastAsia="ru-RU"/>
+        </w:rPr>
+        <w:t xml:space="preserve">1. Бинарный поиск кубического корня из </w:t>
+      </w:r>
+      <m:oMath>
+        <m:r>
+          <w:rPr>
+            <w:rFonts w:ascii="Cambria Math" w:hAnsi="Cambria Math" w:cs="Times New Roman"/>
+            <w:lang w:val="ru" w:eastAsia="ru-RU"/>
+          </w:rPr>
+          <m:t>b</m:t>
+        </m:r>
+      </m:oMath>
+      <w:r>
+        <w:rPr>
+          <w:rFonts w:cs="Times New Roman"/>
+          <w:lang w:val="ru" w:eastAsia="ru-RU"/>
+        </w:rPr>
+        <w:t xml:space="preserve">. Т.к. </w:t>
+      </w:r>
+      <m:oMath>
+        <m:r>
+          <w:rPr>
+            <w:rFonts w:ascii="Cambria Math" w:hAnsi="Cambria Math" w:cs="Times New Roman"/>
+            <w:lang w:val="ru" w:eastAsia="ru-RU"/>
+          </w:rPr>
+          <m:t>0</m:t>
+        </m:r>
+        <m:r>
+          <w:rPr>
+            <w:rFonts w:ascii="Cambria Math" w:hAnsi="Cambria Math" w:cs="Times New Roman"/>
+            <w:lang w:eastAsia="ru-RU"/>
+          </w:rPr>
+          <m:t>≤</m:t>
+        </m:r>
+        <m:r>
+          <w:rPr>
+            <w:rFonts w:ascii="Cambria Math" w:hAnsi="Cambria Math" w:cs="Times New Roman"/>
+            <w:lang w:val="ru" w:eastAsia="ru-RU"/>
+          </w:rPr>
+          <m:t>b≤255, то 0≤</m:t>
+        </m:r>
+        <m:sSup>
+          <m:sSupPr>
+            <m:ctrlPr>
+              <w:rPr>
+                <w:rFonts w:ascii="Cambria Math" w:hAnsi="Cambria Math" w:cs="Times New Roman"/>
+                <w:i/>
+                <w:lang w:val="ru" w:eastAsia="ru-RU"/>
+              </w:rPr>
+            </m:ctrlPr>
+          </m:sSupPr>
+          <m:e>
+            <m:r>
+              <w:rPr>
+                <w:rFonts w:ascii="Cambria Math" w:hAnsi="Cambria Math" w:cs="Times New Roman"/>
+                <w:lang w:val="ru" w:eastAsia="ru-RU"/>
+              </w:rPr>
+              <m:t>b</m:t>
+            </m:r>
+          </m:e>
+          <m:sup>
+            <m:f>
+              <m:fPr>
+                <m:ctrlPr>
+                  <w:rPr>
+                    <w:rFonts w:ascii="Cambria Math" w:hAnsi="Cambria Math" w:cs="Times New Roman"/>
+                    <w:i/>
+                    <w:lang w:val="ru" w:eastAsia="ru-RU"/>
+                  </w:rPr>
+                </m:ctrlPr>
+              </m:fPr>
+              <m:num>
+                <m:r>
+                  <w:rPr>
+                    <w:rFonts w:ascii="Cambria Math" w:hAnsi="Cambria Math" w:cs="Times New Roman"/>
+                    <w:lang w:val="ru" w:eastAsia="ru-RU"/>
+                  </w:rPr>
+                  <m:t>1</m:t>
+                </m:r>
+              </m:num>
+              <m:den>
+                <m:r>
+                  <w:rPr>
+                    <w:rFonts w:ascii="Cambria Math" w:hAnsi="Cambria Math" w:cs="Times New Roman"/>
+                    <w:lang w:val="ru" w:eastAsia="ru-RU"/>
+                  </w:rPr>
+                  <m:t>3</m:t>
+                </m:r>
+              </m:den>
+            </m:f>
+          </m:sup>
+        </m:sSup>
+        <m:r>
+          <w:rPr>
+            <w:rFonts w:ascii="Cambria Math" w:hAnsi="Cambria Math" w:cs="Times New Roman"/>
+            <w:lang w:val="ru" w:eastAsia="ru-RU"/>
+          </w:rPr>
+          <m:t xml:space="preserve"> &lt; 7</m:t>
+        </m:r>
+      </m:oMath>
+      <w:r>
+        <w:rPr>
+          <w:rFonts w:cs="Times New Roman"/>
+          <w:lang w:val="ru" w:eastAsia="ru-RU"/>
+        </w:rPr>
+        <w:t>.</w:t>
+      </w:r>
+    </w:p>
+    <w:p>
+      <w:pPr>
+        <w:rPr>
+          <w:rFonts w:cs="Times New Roman"/>
+          <w:lang w:val="ru" w:eastAsia="ru-RU"/>
+        </w:rPr>
+      </w:pPr>
+      <w:r>
+        <w:rPr>
+          <w:rFonts w:cs="Times New Roman"/>
+          <w:lang w:val="ru" w:eastAsia="ru-RU"/>
+        </w:rPr>
+        <w:t xml:space="preserve">   Следовательно, мы гарантированно не ошибемся, если будем искать от 0 до 7 включительно</w:t>
+      </w:r>
+    </w:p>
+    <w:p>
+      <w:pPr>
+        <w:rPr>
+          <w:rFonts w:cs="Times New Roman"/>
+          <w:lang w:val="ru" w:eastAsia="ru-RU"/>
+        </w:rPr>
+      </w:pPr>
+      <w:r>
+        <w:rPr>
+          <w:rFonts w:cs="Times New Roman"/>
+          <w:lang w:val="ru" w:eastAsia="ru-RU"/>
+        </w:rPr>
+        <w:t xml:space="preserve">2. Возведение </w:t>
+      </w:r>
+      <m:oMath>
+        <m:r>
+          <w:rPr>
+            <w:rFonts w:ascii="Cambria Math" w:hAnsi="Cambria Math" w:cs="Times New Roman"/>
+            <w:lang w:val="ru" w:eastAsia="ru-RU"/>
+          </w:rPr>
+          <m:t>a</m:t>
+        </m:r>
+      </m:oMath>
+      <w:r>
+        <w:rPr>
+          <w:rFonts w:cs="Times New Roman"/>
+          <w:lang w:val="ru" w:eastAsia="ru-RU"/>
+        </w:rPr>
+        <w:t xml:space="preserve"> в квадрат</w:t>
+      </w:r>
+    </w:p>
+    <w:p>
+      <w:pPr>
+        <w:rPr>
+          <w:rFonts w:cs="Times New Roman"/>
+          <w:lang w:val="ru" w:eastAsia="ru-RU"/>
+        </w:rPr>
+      </w:pPr>
+      <w:r>
+        <w:rPr>
+          <w:rFonts w:cs="Times New Roman"/>
+          <w:lang w:val="ru" w:eastAsia="ru-RU"/>
+        </w:rPr>
+        <w:t>3. Сложение двух полученных результатов</w:t>
+      </w:r>
     </w:p>
     <w:p>
       <w:pPr>
@@ -2380,26 +1452,126 @@
           <w:rFonts w:cs="Times New Roman"/>
           <w:b/>
           <w:bCs/>
-          <w:lang w:val="ru" w:eastAsia="ru-RU"/>
-        </w:rPr>
-      </w:pPr>
-    </w:p>
-    <w:p>
-      <w:pPr>
+          <w:lang w:eastAsia="ru-RU"/>
+        </w:rPr>
+      </w:pPr>
+      <w:r>
         <w:rPr>
           <w:rFonts w:cs="Times New Roman"/>
           <w:b/>
           <w:bCs/>
-          <w:lang w:val="ru" w:eastAsia="ru-RU"/>
-        </w:rPr>
-      </w:pPr>
-      <w:r>
+          <w:lang w:eastAsia="ru-RU"/>
+        </w:rPr>
+        <w:t>Руководство пользователя</w:t>
+      </w:r>
+    </w:p>
+    <w:p>
+      <w:pPr>
+        <w:rPr>
+          <w:rFonts w:cs="Times New Roman"/>
+          <w:lang w:val="ru" w:eastAsia="ru-RU"/>
+        </w:rPr>
+      </w:pPr>
+      <w:r>
+        <w:rPr>
+          <w:rFonts w:cs="Times New Roman"/>
+          <w:lang w:val="ru" w:eastAsia="ru-RU"/>
+        </w:rPr>
+        <w:t>1. Ввести входные данные для **a** (вторые 8 реле) и **b** (первые 8 реле)</w:t>
+      </w:r>
+    </w:p>
+    <w:p>
+      <w:pPr>
+        <w:rPr>
+          <w:rFonts w:cs="Times New Roman"/>
+          <w:lang w:val="ru" w:eastAsia="ru-RU"/>
+        </w:rPr>
+      </w:pPr>
+      <w:r>
+        <w:rPr>
+          <w:rFonts w:cs="Times New Roman"/>
+          <w:lang w:val="ru" w:eastAsia="ru-RU"/>
+        </w:rPr>
+        <w:t xml:space="preserve">2. При необходимости нажать на кнопку </w:t>
+      </w:r>
+      <w:proofErr w:type="spellStart"/>
+      <w:r>
+        <w:rPr>
+          <w:rFonts w:cs="Times New Roman"/>
+          <w:lang w:val="ru" w:eastAsia="ru-RU"/>
+        </w:rPr>
+        <w:t>reset</w:t>
+      </w:r>
+      <w:proofErr w:type="spellEnd"/>
+      <w:r>
+        <w:rPr>
+          <w:rFonts w:cs="Times New Roman"/>
+          <w:lang w:val="ru" w:eastAsia="ru-RU"/>
+        </w:rPr>
+        <w:t xml:space="preserve"> (P17) для сброса состояния</w:t>
+      </w:r>
+    </w:p>
+    <w:p>
+      <w:pPr>
+        <w:rPr>
+          <w:rFonts w:cs="Times New Roman"/>
+          <w:lang w:val="ru" w:eastAsia="ru-RU"/>
+        </w:rPr>
+      </w:pPr>
+      <w:r>
+        <w:rPr>
+          <w:rFonts w:cs="Times New Roman"/>
+          <w:lang w:val="ru" w:eastAsia="ru-RU"/>
+        </w:rPr>
+        <w:t>3. Посмотреть результат работы в LED-лампочках</w:t>
+      </w:r>
+    </w:p>
+    <w:p>
+      <w:pPr>
         <w:rPr>
           <w:rFonts w:cs="Times New Roman"/>
           <w:b/>
           <w:bCs/>
           <w:lang w:val="ru" w:eastAsia="ru-RU"/>
         </w:rPr>
+      </w:pPr>
+    </w:p>
+    <w:p>
+      <w:pPr>
+        <w:rPr>
+          <w:rFonts w:cs="Times New Roman"/>
+          <w:b/>
+          <w:bCs/>
+          <w:lang w:val="ru" w:eastAsia="ru-RU"/>
+        </w:rPr>
+      </w:pPr>
+    </w:p>
+    <w:p>
+      <w:pPr>
+        <w:rPr>
+          <w:rFonts w:cs="Times New Roman"/>
+          <w:b/>
+          <w:bCs/>
+          <w:lang w:val="ru" w:eastAsia="ru-RU"/>
+        </w:rPr>
+      </w:pPr>
+    </w:p>
+    <w:p>
+      <w:pPr>
+        <w:rPr>
+          <w:rFonts w:cs="Times New Roman"/>
+          <w:b/>
+          <w:bCs/>
+          <w:lang w:val="ru" w:eastAsia="ru-RU"/>
+        </w:rPr>
+      </w:pPr>
+      <w:r>
+        <w:rPr>
+          <w:rFonts w:cs="Times New Roman"/>
+          <w:b/>
+          <w:bCs/>
+          <w:lang w:val="ru" w:eastAsia="ru-RU"/>
+        </w:rPr>
         <w:lastRenderedPageBreak/>
         <w:t>Временная</w:t>
       </w:r>
@@ -2408,7 +1580,7 @@
           <w:rFonts w:cs="Times New Roman"/>
           <w:b/>
           <w:bCs/>
-          <w:lang w:val="en-US" w:eastAsia="ru-RU"/>
+          <w:lang w:eastAsia="ru-RU"/>
         </w:rPr>
         <w:t xml:space="preserve"> </w:t>
       </w:r>
@@ -2440,10 +1612,10 @@
           <w:lang w:val="en-US" w:eastAsia="ru-RU"/>
         </w:rPr>
         <w:drawing>
-          <wp:inline distT="0" distB="0" distL="0" distR="0" wp14:anchorId="697129F6" wp14:editId="3C17CFF3">
-            <wp:extent cx="6389370" cy="1277620"/>
+          <wp:inline distT="0" distB="0" distL="0" distR="0" wp14:anchorId="535689EC" wp14:editId="2A4BC880">
+            <wp:extent cx="6389370" cy="1068705"/>
             <wp:effectExtent l="0" t="0" r="0" b="0"/>
-            <wp:docPr id="2" name="Picture 2"/>
+            <wp:docPr id="4" name="Picture 4"/>
             <wp:cNvGraphicFramePr>
               <a:graphicFrameLocks xmlns:a="http://schemas.openxmlformats.org/drawingml/2006/main" noChangeAspect="1"/>
             </wp:cNvGraphicFramePr>
@@ -2451,7 +1623,7 @@
               <a:graphicData uri="http://schemas.openxmlformats.org/drawingml/2006/picture">
                 <pic:pic xmlns:pic="http://schemas.openxmlformats.org/drawingml/2006/picture">
                   <pic:nvPicPr>
-                    <pic:cNvPr id="2" name="Picture 2"/>
+                    <pic:cNvPr id="4" name="Picture 4"/>
                     <pic:cNvPicPr/>
                   </pic:nvPicPr>
                   <pic:blipFill>
@@ -2469,7 +1641,7 @@
                   <pic:spPr>
                     <a:xfrm>
                       <a:off x="0" y="0"/>
-                      <a:ext cx="6389370" cy="1277620"/>
+                      <a:ext cx="6389370" cy="1068705"/>
                     </a:xfrm>
                     <a:prstGeom prst="rect">
                       <a:avLst/>
@@ -2513,7 +1685,23 @@
           <w:rFonts w:cs="Times New Roman"/>
           <w:lang w:val="ru" w:eastAsia="ru-RU"/>
         </w:rPr>
-        <w:t>В результате выполнения данной лабораторной работы нами был реализован демультиплексор "1 в 4" с использованием языка описания аппаратуры Verilog HDL.</w:t>
+        <w:t xml:space="preserve">В ходе выполнения работы была создана </w:t>
+      </w:r>
+      <w:proofErr w:type="spellStart"/>
+      <w:r>
+        <w:rPr>
+          <w:rFonts w:cs="Times New Roman"/>
+          <w:lang w:val="ru" w:eastAsia="ru-RU"/>
+        </w:rPr>
+        <w:t>последовательностная</w:t>
+      </w:r>
+      <w:proofErr w:type="spellEnd"/>
+      <w:r>
+        <w:rPr>
+          <w:rFonts w:cs="Times New Roman"/>
+          <w:lang w:val="ru" w:eastAsia="ru-RU"/>
+        </w:rPr>
+        <w:t xml:space="preserve"> схема ускорителя математических вычислений.</w:t>
       </w:r>
     </w:p>
     <w:sectPr>
@@ -2611,6 +1799,119 @@
 <file path=word/numbering.xml><?xml version="1.0" encoding="utf-8"?>
 <w:numbering xmlns:wpc="http://schemas.microsoft.com/office/word/2010/wordprocessingCanvas" xmlns:cx="http://schemas.microsoft.com/office/drawing/2014/chartex" xmlns:cx1="http://schemas.microsoft.com/office/drawing/2015/9/8/chartex" xmlns:cx2="http://schemas.microsoft.com/office/drawing/2015/10/21/chartex" xmlns:cx3="http://schemas.microsoft.com/office/drawing/2016/5/9/chartex" xmlns:cx4="http://schemas.microsoft.com/office/drawing/2016/5/10/chartex" xmlns:cx5="http://schemas.microsoft.com/office/drawing/2016/5/11/chartex" xmlns:cx6="http://schemas.microsoft.com/office/drawing/2016/5/12/chartex" xmlns:cx7="http://schemas.microsoft.com/office/drawing/2016/5/13/chartex" xmlns:cx8="http://schemas.microsoft.com/office/drawing/2016/5/14/chartex" xmlns:mc="http://schemas.openxmlformats.org/markup-compatibility/2006" xmlns:aink="http://schemas.microsoft.com/office/drawing/2016/ink" xmlns:am3d="http://schemas.microsoft.com/office/drawing/2017/model3d" xmlns:o="urn:schemas-microsoft-com:office:office" xmlns:r="http://schemas.openxmlformats.org/officeDocument/2006/relationships" xmlns:m="http://schemas.openxmlformats.org/officeDocument/2006/math" xmlns:v="urn:schemas-microsoft-com:vml" xmlns:wp14="http://schemas.microsoft.com/office/word/2010/wordprocessingDrawing" xmlns:wp="http://schemas.openxmlformats.org/drawingml/2006/wordprocessingDrawing" xmlns:w10="urn:schemas-microsoft-com:office:word" xmlns:w="http://schemas.openxmlformats.org/wordprocessingml/2006/main" xmlns:w14="http://schemas.microsoft.com/office/word/2010/wordml" xmlns:w15="http://schemas.microsoft.com/office/word/2012/wordml" xmlns:w16cex="http://schemas.microsoft.com/office/word/2018/wordml/cex" xmlns:w16cid="http://schemas.microsoft.com/office/word/2016/wordml/cid" xmlns:w16="http://schemas.microsoft.com/office/word/2018/wordml" xmlns:w16sdtdh="http://schemas.microsoft.com/office/word/2020/wordml/sdtdatahash" xmlns:w16se="http://schemas.microsoft.com/office/word/2015/wordml/symex" xmlns:wpg="http://schemas.microsoft.com/office/word/2010/wordprocessingGroup" xmlns:wpi="http://schemas.microsoft.com/office/word/2010/wordprocessingInk" xmlns:wne="http://schemas.microsoft.com/office/word/2006/wordml" xmlns:wps="http://schemas.microsoft.com/office/word/2010/wordprocessingShape" mc:Ignorable="w14 w15 w16se w16cid w16 w16cex w16sdtdh wp14">
   <w:abstractNum w:abstractNumId="0" w15:restartNumberingAfterBreak="0">
+    <w:nsid w:val="07E216F1"/>
+    <w:multiLevelType w:val="hybridMultilevel"/>
+    <w:tmpl w:val="898AD46A"/>
+    <w:lvl w:ilvl="0" w:tplc="04090001">
+      <w:start w:val="1"/>
+      <w:numFmt w:val="bullet"/>
+      <w:lvlText w:val=""/>
+      <w:lvlJc w:val="left"/>
+      <w:pPr>
+        <w:ind w:left="720" w:hanging="360"/>
+      </w:pPr>
+      <w:rPr>
+        <w:rFonts w:ascii="Symbol" w:hAnsi="Symbol" w:hint="default"/>
+      </w:rPr>
+    </w:lvl>
+    <w:lvl w:ilvl="1" w:tplc="04090003" w:tentative="1">
+      <w:start w:val="1"/>
+      <w:numFmt w:val="bullet"/>
+      <w:lvlText w:val="o"/>
+      <w:lvlJc w:val="left"/>
+      <w:pPr>
+        <w:ind w:left="1440" w:hanging="360"/>
+      </w:pPr>
+      <w:rPr>
+        <w:rFonts w:ascii="Courier New" w:hAnsi="Courier New" w:cs="Courier New" w:hint="default"/>
+      </w:rPr>
+    </w:lvl>
+    <w:lvl w:ilvl="2" w:tplc="04090005" w:tentative="1">
+      <w:start w:val="1"/>
+      <w:numFmt w:val="bullet"/>
+      <w:lvlText w:val=""/>
+      <w:lvlJc w:val="left"/>
+      <w:pPr>
+        <w:ind w:left="2160" w:hanging="360"/>
+      </w:pPr>
+      <w:rPr>
+        <w:rFonts w:ascii="Wingdings" w:hAnsi="Wingdings" w:hint="default"/>
+      </w:rPr>
+    </w:lvl>
+    <w:lvl w:ilvl="3" w:tplc="04090001" w:tentative="1">
+      <w:start w:val="1"/>
+      <w:numFmt w:val="bullet"/>
+      <w:lvlText w:val=""/>
+      <w:lvlJc w:val="left"/>
+      <w:pPr>
+        <w:ind w:left="2880" w:hanging="360"/>
+      </w:pPr>
+      <w:rPr>
+        <w:rFonts w:ascii="Symbol" w:hAnsi="Symbol" w:hint="default"/>
+      </w:rPr>
+    </w:lvl>
+    <w:lvl w:ilvl="4" w:tplc="04090003" w:tentative="1">
+      <w:start w:val="1"/>
+      <w:numFmt w:val="bullet"/>
+      <w:lvlText w:val="o"/>
+      <w:lvlJc w:val="left"/>
+      <w:pPr>
+        <w:ind w:left="3600" w:hanging="360"/>
+      </w:pPr>
+      <w:rPr>
+        <w:rFonts w:ascii="Courier New" w:hAnsi="Courier New" w:cs="Courier New" w:hint="default"/>
+      </w:rPr>
+    </w:lvl>
+    <w:lvl w:ilvl="5" w:tplc="04090005" w:tentative="1">
+      <w:start w:val="1"/>
+      <w:numFmt w:val="bullet"/>
+      <w:lvlText w:val=""/>
+      <w:lvlJc w:val="left"/>
+      <w:pPr>
+        <w:ind w:left="4320" w:hanging="360"/>
+      </w:pPr>
+      <w:rPr>
+        <w:rFonts w:ascii="Wingdings" w:hAnsi="Wingdings" w:hint="default"/>
+      </w:rPr>
+    </w:lvl>
+    <w:lvl w:ilvl="6" w:tplc="04090001" w:tentative="1">
+      <w:start w:val="1"/>
+      <w:numFmt w:val="bullet"/>
+      <w:lvlText w:val=""/>
+      <w:lvlJc w:val="left"/>
+      <w:pPr>
+        <w:ind w:left="5040" w:hanging="360"/>
+      </w:pPr>
+      <w:rPr>
+        <w:rFonts w:ascii="Symbol" w:hAnsi="Symbol" w:hint="default"/>
+      </w:rPr>
+    </w:lvl>
+    <w:lvl w:ilvl="7" w:tplc="04090003" w:tentative="1">
+      <w:start w:val="1"/>
+      <w:numFmt w:val="bullet"/>
+      <w:lvlText w:val="o"/>
+      <w:lvlJc w:val="left"/>
+      <w:pPr>
+        <w:ind w:left="5760" w:hanging="360"/>
+      </w:pPr>
+      <w:rPr>
+        <w:rFonts w:ascii="Courier New" w:hAnsi="Courier New" w:cs="Courier New" w:hint="default"/>
+      </w:rPr>
+    </w:lvl>
+    <w:lvl w:ilvl="8" w:tplc="04090005" w:tentative="1">
+      <w:start w:val="1"/>
+      <w:numFmt w:val="bullet"/>
+      <w:lvlText w:val=""/>
+      <w:lvlJc w:val="left"/>
+      <w:pPr>
+        <w:ind w:left="6480" w:hanging="360"/>
+      </w:pPr>
+      <w:rPr>
+        <w:rFonts w:ascii="Wingdings" w:hAnsi="Wingdings" w:hint="default"/>
+      </w:rPr>
+    </w:lvl>
+  </w:abstractNum>
+  <w:abstractNum w:abstractNumId="1" w15:restartNumberingAfterBreak="0">
     <w:nsid w:val="12893628"/>
     <w:multiLevelType w:val="hybridMultilevel"/>
     <w:tmpl w:val="C0C273DC"/>
@@ -2696,7 +1997,7 @@
       </w:pPr>
     </w:lvl>
   </w:abstractNum>
-  <w:abstractNum w:abstractNumId="1" w15:restartNumberingAfterBreak="0">
+  <w:abstractNum w:abstractNumId="2" w15:restartNumberingAfterBreak="0">
     <w:nsid w:val="2E4F41E1"/>
     <w:multiLevelType w:val="multilevel"/>
     <w:tmpl w:val="29642C1E"/>
@@ -2809,7 +2110,7 @@
       </w:rPr>
     </w:lvl>
   </w:abstractNum>
-  <w:abstractNum w:abstractNumId="2" w15:restartNumberingAfterBreak="0">
+  <w:abstractNum w:abstractNumId="3" w15:restartNumberingAfterBreak="0">
     <w:nsid w:val="7CD014CA"/>
     <w:multiLevelType w:val="hybridMultilevel"/>
     <w:tmpl w:val="E1AAF1DE"/>
@@ -2899,13 +2200,16 @@
     </w:lvl>
   </w:abstractNum>
   <w:num w:numId="1">
-    <w:abstractNumId w:val="0"/>
+    <w:abstractNumId w:val="1"/>
   </w:num>
   <w:num w:numId="2">
-    <w:abstractNumId w:val="1"/>
+    <w:abstractNumId w:val="2"/>
   </w:num>
   <w:num w:numId="3">
-    <w:abstractNumId w:val="2"/>
+    <w:abstractNumId w:val="3"/>
+  </w:num>
+  <w:num w:numId="4">
+    <w:abstractNumId w:val="0"/>
   </w:num>
 </w:numbering>
 </file>
